--- a/E2P.docx
+++ b/E2P.docx
@@ -1394,7 +1394,7 @@
         <w:rPr>
           <w:rFonts w:ascii="Verdana" w:hAnsi="Verdana" w:cs="Arial"/>
           <w:noProof/>
-          <w:lang w:val="en-GB"/>
+          <w:lang w:eastAsia="de-DE"/>
         </w:rPr>
         <mc:AlternateContent>
           <mc:Choice Requires="wps">
@@ -1514,7 +1514,7 @@
         <w:rPr>
           <w:rFonts w:ascii="Verdana" w:hAnsi="Verdana" w:cs="Arial"/>
           <w:noProof/>
-          <w:lang w:val="en-GB"/>
+          <w:lang w:eastAsia="de-DE"/>
         </w:rPr>
         <mc:AlternateContent>
           <mc:Choice Requires="wps">
@@ -1788,14 +1788,7 @@
           <w:rFonts w:ascii="Verdana" w:hAnsi="Verdana" w:cs="Arial"/>
           <w:lang w:val="en-GB"/>
         </w:rPr>
-        <w:t xml:space="preserve">Note: </w:t>
-      </w:r>
-      <w:r>
-        <w:rPr>
-          <w:rFonts w:ascii="Verdana" w:hAnsi="Verdana" w:cs="Arial"/>
-          <w:lang w:val="en-GB"/>
-        </w:rPr>
-        <w:t>This row must not be the first row in your worksheet.</w:t>
+        <w:t>Note: This row must not be the first row in your worksheet.</w:t>
       </w:r>
     </w:p>
     <w:p>
@@ -1810,7 +1803,7 @@
         <w:rPr>
           <w:rFonts w:ascii="Verdana" w:hAnsi="Verdana" w:cs="Arial"/>
           <w:noProof/>
-          <w:lang w:val="en-GB"/>
+          <w:lang w:eastAsia="de-DE"/>
         </w:rPr>
         <mc:AlternateContent>
           <mc:Choice Requires="wps">
@@ -2065,15 +2058,7 @@
           <w:u w:val="single"/>
           <w:lang w:val="en-GB"/>
         </w:rPr>
-        <w:t xml:space="preserve">First data </w:t>
-      </w:r>
-      <w:r>
-        <w:rPr>
-          <w:rFonts w:ascii="Verdana" w:hAnsi="Verdana" w:cs="Arial"/>
-          <w:u w:val="single"/>
-          <w:lang w:val="en-GB"/>
-        </w:rPr>
-        <w:t>row</w:t>
+        <w:t>First data row</w:t>
       </w:r>
     </w:p>
     <w:p>
@@ -2089,28 +2074,7 @@
           <w:rFonts w:ascii="Verdana" w:hAnsi="Verdana" w:cs="Arial"/>
           <w:lang w:val="en-GB"/>
         </w:rPr>
-        <w:t xml:space="preserve">This is the </w:t>
-      </w:r>
-      <w:r>
-        <w:rPr>
-          <w:rFonts w:ascii="Verdana" w:hAnsi="Verdana" w:cs="Arial"/>
-          <w:lang w:val="en-GB"/>
-        </w:rPr>
-        <w:t xml:space="preserve">first </w:t>
-      </w:r>
-      <w:r>
-        <w:rPr>
-          <w:rFonts w:ascii="Verdana" w:hAnsi="Verdana" w:cs="Arial"/>
-          <w:lang w:val="en-GB"/>
-        </w:rPr>
-        <w:t xml:space="preserve">row </w:t>
-      </w:r>
-      <w:r>
-        <w:rPr>
-          <w:rFonts w:ascii="Verdana" w:hAnsi="Verdana" w:cs="Arial"/>
-          <w:lang w:val="en-GB"/>
-        </w:rPr>
-        <w:t xml:space="preserve">with actual values. The tool will parse all subsequent rows until it finds a row were the identifier is an empty cell. </w:t>
+        <w:t xml:space="preserve">This is the first row with actual values. The tool will parse all subsequent rows until it finds a row were the identifier is an empty cell. </w:t>
       </w:r>
     </w:p>
     <w:p>
@@ -2126,14 +2090,7 @@
           <w:rFonts w:ascii="Verdana" w:hAnsi="Verdana" w:cs="Arial"/>
           <w:lang w:val="en-GB"/>
         </w:rPr>
-        <w:t xml:space="preserve">Note: This row </w:t>
-      </w:r>
-      <w:r>
-        <w:rPr>
-          <w:rFonts w:ascii="Verdana" w:hAnsi="Verdana" w:cs="Arial"/>
-          <w:lang w:val="en-GB"/>
-        </w:rPr>
-        <w:t xml:space="preserve">must not immediately follow the header row. </w:t>
+        <w:t xml:space="preserve">Note: This row must not immediately follow the header row. </w:t>
       </w:r>
     </w:p>
     <w:p>
@@ -2160,22 +2117,101 @@
           <w:lang w:eastAsia="de-DE"/>
         </w:rPr>
       </w:pPr>
+      <w:bookmarkStart w:id="0" w:name="_GoBack"/>
       <w:r>
         <w:rPr>
           <w:rFonts w:ascii="Verdana" w:hAnsi="Verdana" w:cs="Arial"/>
           <w:noProof/>
-          <w:lang w:val="en-GB"/>
+          <w:lang w:eastAsia="de-DE"/>
         </w:rPr>
         <mc:AlternateContent>
           <mc:Choice Requires="wps">
             <w:drawing>
-              <wp:anchor distT="45720" distB="45720" distL="114300" distR="114300" simplePos="0" relativeHeight="251675136" behindDoc="0" locked="0" layoutInCell="1" allowOverlap="1" wp14:anchorId="306B824E" wp14:editId="2772B591">
+              <wp:anchor distT="0" distB="0" distL="114300" distR="114300" simplePos="0" relativeHeight="251674112" behindDoc="0" locked="0" layoutInCell="1" allowOverlap="1" wp14:anchorId="45AB8E34" wp14:editId="617B3808">
+                <wp:simplePos x="0" y="0"/>
+                <wp:positionH relativeFrom="column">
+                  <wp:posOffset>1163955</wp:posOffset>
+                </wp:positionH>
+                <wp:positionV relativeFrom="paragraph">
+                  <wp:posOffset>675005</wp:posOffset>
+                </wp:positionV>
+                <wp:extent cx="424180" cy="0"/>
+                <wp:effectExtent l="0" t="76200" r="13970" b="95250"/>
+                <wp:wrapNone/>
+                <wp:docPr id="192" name="Gerade Verbindung mit Pfeil 192"/>
+                <wp:cNvGraphicFramePr/>
+                <a:graphic xmlns:a="http://schemas.openxmlformats.org/drawingml/2006/main">
+                  <a:graphicData uri="http://schemas.microsoft.com/office/word/2010/wordprocessingShape">
+                    <wps:wsp>
+                      <wps:cNvCnPr/>
+                      <wps:spPr>
+                        <a:xfrm>
+                          <a:off x="0" y="0"/>
+                          <a:ext cx="424180" cy="0"/>
+                        </a:xfrm>
+                        <a:prstGeom prst="straightConnector1">
+                          <a:avLst/>
+                        </a:prstGeom>
+                        <a:ln>
+                          <a:tailEnd type="triangle"/>
+                        </a:ln>
+                      </wps:spPr>
+                      <wps:style>
+                        <a:lnRef idx="1">
+                          <a:schemeClr val="accent1"/>
+                        </a:lnRef>
+                        <a:fillRef idx="0">
+                          <a:schemeClr val="accent1"/>
+                        </a:fillRef>
+                        <a:effectRef idx="0">
+                          <a:schemeClr val="accent1"/>
+                        </a:effectRef>
+                        <a:fontRef idx="minor">
+                          <a:schemeClr val="tx1"/>
+                        </a:fontRef>
+                      </wps:style>
+                      <wps:bodyPr/>
+                    </wps:wsp>
+                  </a:graphicData>
+                </a:graphic>
+                <wp14:sizeRelH relativeFrom="margin">
+                  <wp14:pctWidth>0</wp14:pctWidth>
+                </wp14:sizeRelH>
+                <wp14:sizeRelV relativeFrom="margin">
+                  <wp14:pctHeight>0</wp14:pctHeight>
+                </wp14:sizeRelV>
+              </wp:anchor>
+            </w:drawing>
+          </mc:Choice>
+          <mc:Fallback>
+            <w:pict>
+              <v:shapetype w14:anchorId="364FEF37" id="_x0000_t32" coordsize="21600,21600" o:spt="32" o:oned="t" path="m,l21600,21600e" filled="f">
+                <v:path arrowok="t" fillok="f" o:connecttype="none"/>
+                <o:lock v:ext="edit" shapetype="t"/>
+              </v:shapetype>
+              <v:shape id="Gerade Verbindung mit Pfeil 192" o:spid="_x0000_s1026" type="#_x0000_t32" style="position:absolute;margin-left:91.65pt;margin-top:53.15pt;width:33.4pt;height:0;z-index:251674112;visibility:visible;mso-wrap-style:square;mso-width-percent:0;mso-height-percent:0;mso-wrap-distance-left:9pt;mso-wrap-distance-top:0;mso-wrap-distance-right:9pt;mso-wrap-distance-bottom:0;mso-position-horizontal:absolute;mso-position-horizontal-relative:text;mso-position-vertical:absolute;mso-position-vertical-relative:text;mso-width-percent:0;mso-height-percent:0;mso-width-relative:margin;mso-height-relative:margin" o:gfxdata="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" strokecolor="#4579b8 [3044]">
+                <v:stroke endarrow="block"/>
+              </v:shape>
+            </w:pict>
+          </mc:Fallback>
+        </mc:AlternateContent>
+      </w:r>
+      <w:r>
+        <w:rPr>
+          <w:rFonts w:ascii="Verdana" w:hAnsi="Verdana" w:cs="Arial"/>
+          <w:noProof/>
+          <w:lang w:eastAsia="de-DE"/>
+        </w:rPr>
+        <mc:AlternateContent>
+          <mc:Choice Requires="wps">
+            <w:drawing>
+              <wp:anchor distT="45720" distB="45720" distL="114300" distR="114300" simplePos="0" relativeHeight="251675136" behindDoc="0" locked="0" layoutInCell="1" allowOverlap="1" wp14:anchorId="52E84E29" wp14:editId="350B5482">
                 <wp:simplePos x="0" y="0"/>
                 <wp:positionH relativeFrom="column">
                   <wp:posOffset>243205</wp:posOffset>
                 </wp:positionH>
                 <wp:positionV relativeFrom="paragraph">
-                  <wp:posOffset>324485</wp:posOffset>
+                  <wp:posOffset>527685</wp:posOffset>
                 </wp:positionV>
                 <wp:extent cx="1212850" cy="317500"/>
                 <wp:effectExtent l="0" t="0" r="0" b="6350"/>
@@ -2242,7 +2278,11 @@
           </mc:Choice>
           <mc:Fallback>
             <w:pict>
-              <v:shape w14:anchorId="306B824E" id="_x0000_s1029" type="#_x0000_t202" style="position:absolute;left:0;text-align:left;margin-left:19.15pt;margin-top:25.55pt;width:95.5pt;height:25pt;z-index:251675136;visibility:visible;mso-wrap-style:square;mso-width-percent:0;mso-height-percent:0;mso-wrap-distance-left:9pt;mso-wrap-distance-top:3.6pt;mso-wrap-distance-right:9pt;mso-wrap-distance-bottom:3.6pt;mso-position-horizontal:absolute;mso-position-horizontal-relative:text;mso-position-vertical:absolute;mso-position-vertical-relative:text;mso-width-percent:0;mso-height-percent:0;mso-width-relative:margin;mso-height-relative:margin;v-text-anchor:top" o:gfxdata="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" filled="f" stroked="f">
+              <v:shapetype w14:anchorId="52E84E29" id="_x0000_t202" coordsize="21600,21600" o:spt="202" path="m,l,21600r21600,l21600,xe">
+                <v:stroke joinstyle="miter"/>
+                <v:path gradientshapeok="t" o:connecttype="rect"/>
+              </v:shapetype>
+              <v:shape id="_x0000_s1029" type="#_x0000_t202" style="position:absolute;left:0;text-align:left;margin-left:19.15pt;margin-top:41.55pt;width:95.5pt;height:25pt;z-index:251675136;visibility:visible;mso-wrap-style:square;mso-width-percent:0;mso-height-percent:0;mso-wrap-distance-left:9pt;mso-wrap-distance-top:3.6pt;mso-wrap-distance-right:9pt;mso-wrap-distance-bottom:3.6pt;mso-position-horizontal:absolute;mso-position-horizontal-relative:text;mso-position-vertical:absolute;mso-position-vertical-relative:text;mso-width-percent:0;mso-height-percent:0;mso-width-relative:margin;mso-height-relative:margin;v-text-anchor:top" o:gfxdata="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" filled="f" stroked="f">
                 <v:textbox>
                   <w:txbxContent>
                     <w:p>
@@ -2267,80 +2307,7 @@
           </mc:Fallback>
         </mc:AlternateContent>
       </w:r>
-      <w:r>
-        <w:rPr>
-          <w:rFonts w:ascii="Verdana" w:hAnsi="Verdana" w:cs="Arial"/>
-          <w:noProof/>
-          <w:lang w:eastAsia="de-DE"/>
-        </w:rPr>
-        <mc:AlternateContent>
-          <mc:Choice Requires="wps">
-            <w:drawing>
-              <wp:anchor distT="0" distB="0" distL="114300" distR="114300" simplePos="0" relativeHeight="251674112" behindDoc="0" locked="0" layoutInCell="1" allowOverlap="1" wp14:anchorId="76AC48BD" wp14:editId="4A6F60AD">
-                <wp:simplePos x="0" y="0"/>
-                <wp:positionH relativeFrom="column">
-                  <wp:posOffset>1163955</wp:posOffset>
-                </wp:positionH>
-                <wp:positionV relativeFrom="paragraph">
-                  <wp:posOffset>471805</wp:posOffset>
-                </wp:positionV>
-                <wp:extent cx="424800" cy="0"/>
-                <wp:effectExtent l="0" t="76200" r="13970" b="95250"/>
-                <wp:wrapNone/>
-                <wp:docPr id="192" name="Gerade Verbindung mit Pfeil 192"/>
-                <wp:cNvGraphicFramePr/>
-                <a:graphic xmlns:a="http://schemas.openxmlformats.org/drawingml/2006/main">
-                  <a:graphicData uri="http://schemas.microsoft.com/office/word/2010/wordprocessingShape">
-                    <wps:wsp>
-                      <wps:cNvCnPr/>
-                      <wps:spPr>
-                        <a:xfrm>
-                          <a:off x="0" y="0"/>
-                          <a:ext cx="424800" cy="0"/>
-                        </a:xfrm>
-                        <a:prstGeom prst="straightConnector1">
-                          <a:avLst/>
-                        </a:prstGeom>
-                        <a:ln>
-                          <a:tailEnd type="triangle"/>
-                        </a:ln>
-                      </wps:spPr>
-                      <wps:style>
-                        <a:lnRef idx="1">
-                          <a:schemeClr val="accent1"/>
-                        </a:lnRef>
-                        <a:fillRef idx="0">
-                          <a:schemeClr val="accent1"/>
-                        </a:fillRef>
-                        <a:effectRef idx="0">
-                          <a:schemeClr val="accent1"/>
-                        </a:effectRef>
-                        <a:fontRef idx="minor">
-                          <a:schemeClr val="tx1"/>
-                        </a:fontRef>
-                      </wps:style>
-                      <wps:bodyPr/>
-                    </wps:wsp>
-                  </a:graphicData>
-                </a:graphic>
-                <wp14:sizeRelH relativeFrom="margin">
-                  <wp14:pctWidth>0</wp14:pctWidth>
-                </wp14:sizeRelH>
-                <wp14:sizeRelV relativeFrom="margin">
-                  <wp14:pctHeight>0</wp14:pctHeight>
-                </wp14:sizeRelV>
-              </wp:anchor>
-            </w:drawing>
-          </mc:Choice>
-          <mc:Fallback>
-            <w:pict>
-              <v:shape w14:anchorId="2826D19D" id="Gerade Verbindung mit Pfeil 192" o:spid="_x0000_s1026" type="#_x0000_t32" style="position:absolute;margin-left:91.65pt;margin-top:37.15pt;width:33.45pt;height:0;z-index:251674112;visibility:visible;mso-wrap-style:square;mso-width-percent:0;mso-height-percent:0;mso-wrap-distance-left:9pt;mso-wrap-distance-top:0;mso-wrap-distance-right:9pt;mso-wrap-distance-bottom:0;mso-position-horizontal:absolute;mso-position-horizontal-relative:text;mso-position-vertical:absolute;mso-position-vertical-relative:text;mso-width-percent:0;mso-height-percent:0;mso-width-relative:margin;mso-height-relative:margin" o:gfxdata="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" strokecolor="#4579b8 [3044]">
-                <v:stroke endarrow="block"/>
-              </v:shape>
-            </w:pict>
-          </mc:Fallback>
-        </mc:AlternateContent>
-      </w:r>
+      <w:bookmarkEnd w:id="0"/>
       <w:r>
         <w:rPr>
           <w:rFonts w:ascii="Verdana" w:hAnsi="Verdana" w:cs="Arial"/>
@@ -2442,21 +2409,7 @@
           <w:rFonts w:ascii="Verdana" w:hAnsi="Verdana" w:cs="Arial"/>
           <w:lang w:val="en-GB"/>
         </w:rPr>
-        <w:t xml:space="preserve"> file with your </w:t>
-      </w:r>
-      <w:r>
-        <w:rPr>
-          <w:rFonts w:ascii="Verdana" w:hAnsi="Verdana" w:cs="Arial"/>
-          <w:lang w:val="en-GB"/>
-        </w:rPr>
-        <w:t>template</w:t>
-      </w:r>
-      <w:r>
-        <w:rPr>
-          <w:rFonts w:ascii="Verdana" w:hAnsi="Verdana" w:cs="Arial"/>
-          <w:lang w:val="en-GB"/>
-        </w:rPr>
-        <w:t>.</w:t>
+        <w:t xml:space="preserve"> file with your template.</w:t>
       </w:r>
     </w:p>
     <w:p>
@@ -2905,14 +2858,7 @@
           <w:rFonts w:ascii="Verdana" w:hAnsi="Verdana" w:cs="Arial"/>
           <w:lang w:val="en-GB"/>
         </w:rPr>
-        <w:t xml:space="preserve">Note: The name </w:t>
-      </w:r>
-      <w:r>
-        <w:rPr>
-          <w:rFonts w:ascii="Verdana" w:hAnsi="Verdana" w:cs="Arial"/>
-          <w:lang w:val="en-GB"/>
-        </w:rPr>
-        <w:t>will be &lt;Name-of-Excel-file&gt;.bat</w:t>
+        <w:t>Note: The name will be &lt;Name-of-Excel-file&gt;.bat</w:t>
       </w:r>
     </w:p>
     <w:p>
@@ -3072,49 +3018,7 @@
           <w:lang w:val="en-GB"/>
         </w:rPr>
         <w:lastRenderedPageBreak/>
-        <w:t xml:space="preserve">Note: </w:t>
-      </w:r>
-      <w:r>
-        <w:rPr>
-          <w:rFonts w:ascii="Verdana" w:hAnsi="Verdana" w:cs="Arial"/>
-          <w:lang w:val="en-GB"/>
-        </w:rPr>
-        <w:t xml:space="preserve">You </w:t>
-      </w:r>
-      <w:r>
-        <w:rPr>
-          <w:rFonts w:ascii="Verdana" w:hAnsi="Verdana" w:cs="Arial"/>
-          <w:lang w:val="en-GB"/>
-        </w:rPr>
-        <w:t>have to</w:t>
-      </w:r>
-      <w:r>
-        <w:rPr>
-          <w:rFonts w:ascii="Verdana" w:hAnsi="Verdana" w:cs="Arial"/>
-          <w:lang w:val="en-GB"/>
-        </w:rPr>
-        <w:t xml:space="preserve"> save the presentation</w:t>
-      </w:r>
-      <w:r>
-        <w:rPr>
-          <w:rFonts w:ascii="Verdana" w:hAnsi="Verdana" w:cs="Arial"/>
-          <w:lang w:val="en-GB"/>
-        </w:rPr>
-        <w:t xml:space="preserve"> manually</w:t>
-      </w:r>
-      <w:r>
-        <w:rPr>
-          <w:rFonts w:ascii="Verdana" w:hAnsi="Verdana" w:cs="Arial"/>
-          <w:lang w:val="en-GB"/>
-        </w:rPr>
-        <w:t>.</w:t>
-      </w:r>
-      <w:r>
-        <w:rPr>
-          <w:rFonts w:ascii="Verdana" w:hAnsi="Verdana" w:cs="Arial"/>
-          <w:lang w:val="en-GB"/>
-        </w:rPr>
-        <w:t xml:space="preserve"> You can revert all changes caused by the script, by not saving the presentation.</w:t>
+        <w:t>Note: You have to save the presentation manually. You can revert all changes caused by the script, by not saving the presentation.</w:t>
       </w:r>
     </w:p>
     <w:p>
@@ -3163,15 +3067,7 @@
           <w:b/>
           <w:lang w:val="en-GB"/>
         </w:rPr>
-        <w:t>tool</w:t>
-      </w:r>
-      <w:r>
-        <w:rPr>
-          <w:rFonts w:ascii="Verdana" w:hAnsi="Verdana" w:cs="Arial"/>
-          <w:b/>
-          <w:lang w:val="en-GB"/>
-        </w:rPr>
-        <w:t xml:space="preserve"> (optional)</w:t>
+        <w:t>tool (optional)</w:t>
       </w:r>
     </w:p>
     <w:p>
@@ -3517,8 +3413,6 @@
         </w:rPr>
         <w:t>Enable roll-backs if errors are found. Allow the user to re-enter certain information.</w:t>
       </w:r>
-      <w:bookmarkStart w:id="0" w:name="_GoBack"/>
-      <w:bookmarkEnd w:id="0"/>
     </w:p>
     <w:sectPr>
       <w:pgSz w:w="11906" w:h="16838"/>
@@ -4436,7 +4330,7 @@
 </file>
 
 <file path=customXml/itemProps1.xml><?xml version="1.0" encoding="utf-8"?>
-<ds:datastoreItem xmlns:ds="http://schemas.openxmlformats.org/officeDocument/2006/customXml" ds:itemID="{3FBE1FA9-4932-4544-9A57-E5A51273DB89}">
+<ds:datastoreItem xmlns:ds="http://schemas.openxmlformats.org/officeDocument/2006/customXml" ds:itemID="{CD540DEF-C172-43DF-B04D-596CA7E159A8}">
   <ds:schemaRefs>
     <ds:schemaRef ds:uri="http://schemas.openxmlformats.org/officeDocument/2006/bibliography"/>
   </ds:schemaRefs>

--- a/E2P.docx
+++ b/E2P.docx
@@ -712,8 +712,8 @@
         <w:tblLook w:val="04A0" w:firstRow="1" w:lastRow="0" w:firstColumn="1" w:lastColumn="0" w:noHBand="0" w:noVBand="1"/>
       </w:tblPr>
       <w:tblGrid>
-        <w:gridCol w:w="3156"/>
-        <w:gridCol w:w="5916"/>
+        <w:gridCol w:w="3050"/>
+        <w:gridCol w:w="6022"/>
       </w:tblGrid>
       <w:tr>
         <w:tc>
@@ -733,10 +733,10 @@
                 <w:lang w:eastAsia="de-DE"/>
               </w:rPr>
               <w:drawing>
-                <wp:inline distT="0" distB="0" distL="0" distR="0" wp14:anchorId="20061457" wp14:editId="24471863">
-                  <wp:extent cx="1866464" cy="3327400"/>
-                  <wp:effectExtent l="0" t="0" r="635" b="6350"/>
-                  <wp:docPr id="23" name="Grafik 23"/>
+                <wp:inline distT="0" distB="0" distL="0" distR="0" wp14:anchorId="329871C6" wp14:editId="764F3F3B">
+                  <wp:extent cx="1800000" cy="3180822"/>
+                  <wp:effectExtent l="0" t="0" r="0" b="635"/>
+                  <wp:docPr id="5" name="Grafik 5"/>
                   <wp:cNvGraphicFramePr>
                     <a:graphicFrameLocks xmlns:a="http://schemas.openxmlformats.org/drawingml/2006/main" noChangeAspect="1"/>
                   </wp:cNvGraphicFramePr>
@@ -756,7 +756,7 @@
                         <pic:spPr>
                           <a:xfrm>
                             <a:off x="0" y="0"/>
-                            <a:ext cx="1890998" cy="3371137"/>
+                            <a:ext cx="1800000" cy="3180822"/>
                           </a:xfrm>
                           <a:prstGeom prst="rect">
                             <a:avLst/>
@@ -781,6 +781,22 @@
                 <w:lang w:val="en-GB"/>
               </w:rPr>
             </w:pPr>
+          </w:p>
+          <w:p>
+            <w:pPr>
+              <w:rPr>
+                <w:rFonts w:ascii="Verdana" w:hAnsi="Verdana" w:cs="Arial"/>
+                <w:lang w:val="en-GB"/>
+              </w:rPr>
+            </w:pPr>
+          </w:p>
+          <w:p>
+            <w:pPr>
+              <w:rPr>
+                <w:rFonts w:ascii="Verdana" w:hAnsi="Verdana" w:cs="Arial"/>
+                <w:lang w:val="en-GB"/>
+              </w:rPr>
+            </w:pPr>
             <w:r>
               <w:rPr>
                 <w:rFonts w:ascii="Verdana" w:hAnsi="Verdana" w:cs="Arial"/>
@@ -797,6 +813,13 @@
               <w:t>column_name</w:t>
             </w:r>
             <w:proofErr w:type="spellEnd"/>
+            <w:r>
+              <w:rPr>
+                <w:rFonts w:ascii="Verdana" w:hAnsi="Verdana" w:cs="Arial"/>
+                <w:lang w:val="en-GB"/>
+              </w:rPr>
+              <w:t>&gt;</w:t>
+            </w:r>
             <w:r>
               <w:rPr>
                 <w:rFonts w:ascii="Verdana" w:hAnsi="Verdana" w:cs="Arial"/>
@@ -900,6 +923,13 @@
           <w:lang w:val="en-GB"/>
         </w:rPr>
       </w:pPr>
+      <w:r>
+        <w:rPr>
+          <w:rFonts w:ascii="Verdana" w:hAnsi="Verdana" w:cs="Arial"/>
+          <w:lang w:val="en-GB"/>
+        </w:rPr>
+        <w:t>Note: The names are case-sensitive.</w:t>
+      </w:r>
     </w:p>
     <w:p>
       <w:pPr>
@@ -915,30 +945,30 @@
           <w:b/>
           <w:lang w:val="en-GB"/>
         </w:rPr>
+        <w:t xml:space="preserve">3. Run the </w:t>
+      </w:r>
+      <w:r>
+        <w:rPr>
+          <w:rFonts w:ascii="Verdana" w:hAnsi="Verdana" w:cs="Arial"/>
+          <w:b/>
+          <w:lang w:val="en-GB"/>
+        </w:rPr>
+        <w:t>tool</w:t>
+      </w:r>
+    </w:p>
+    <w:p>
+      <w:pPr>
+        <w:rPr>
+          <w:rFonts w:ascii="Verdana" w:hAnsi="Verdana" w:cs="Arial"/>
+          <w:lang w:val="en-GB"/>
+        </w:rPr>
+      </w:pPr>
+      <w:r>
+        <w:rPr>
+          <w:rFonts w:ascii="Verdana" w:hAnsi="Verdana" w:cs="Arial"/>
+          <w:lang w:val="en-GB"/>
+        </w:rPr>
         <w:lastRenderedPageBreak/>
-        <w:t xml:space="preserve">3. Run the </w:t>
-      </w:r>
-      <w:r>
-        <w:rPr>
-          <w:rFonts w:ascii="Verdana" w:hAnsi="Verdana" w:cs="Arial"/>
-          <w:b/>
-          <w:lang w:val="en-GB"/>
-        </w:rPr>
-        <w:t>tool</w:t>
-      </w:r>
-    </w:p>
-    <w:p>
-      <w:pPr>
-        <w:rPr>
-          <w:rFonts w:ascii="Verdana" w:hAnsi="Verdana" w:cs="Arial"/>
-          <w:lang w:val="en-GB"/>
-        </w:rPr>
-      </w:pPr>
-      <w:r>
-        <w:rPr>
-          <w:rFonts w:ascii="Verdana" w:hAnsi="Verdana" w:cs="Arial"/>
-          <w:lang w:val="en-GB"/>
-        </w:rPr>
         <w:t>Double to start the tool.</w:t>
       </w:r>
     </w:p>
@@ -2117,7 +2147,6 @@
           <w:lang w:eastAsia="de-DE"/>
         </w:rPr>
       </w:pPr>
-      <w:bookmarkStart w:id="0" w:name="_GoBack"/>
       <w:r>
         <w:rPr>
           <w:rFonts w:ascii="Verdana" w:hAnsi="Verdana" w:cs="Arial"/>
@@ -2307,7 +2336,6 @@
           </mc:Fallback>
         </mc:AlternateContent>
       </w:r>
-      <w:bookmarkEnd w:id="0"/>
       <w:r>
         <w:rPr>
           <w:rFonts w:ascii="Verdana" w:hAnsi="Verdana" w:cs="Arial"/>
@@ -2960,10 +2988,10 @@
           <w:lang w:eastAsia="de-DE"/>
         </w:rPr>
         <w:drawing>
-          <wp:inline distT="0" distB="0" distL="0" distR="0" wp14:anchorId="14D3C78C" wp14:editId="1B9AFA89">
-            <wp:extent cx="5760720" cy="2578100"/>
+          <wp:inline distT="0" distB="0" distL="0" distR="0" wp14:anchorId="099329C6" wp14:editId="27918019">
+            <wp:extent cx="5760720" cy="2533650"/>
             <wp:effectExtent l="0" t="0" r="0" b="0"/>
-            <wp:docPr id="194" name="Grafik 194"/>
+            <wp:docPr id="6" name="Grafik 6"/>
             <wp:cNvGraphicFramePr>
               <a:graphicFrameLocks xmlns:a="http://schemas.openxmlformats.org/drawingml/2006/main" noChangeAspect="1"/>
             </wp:cNvGraphicFramePr>
@@ -2983,7 +3011,7 @@
                   <pic:spPr>
                     <a:xfrm>
                       <a:off x="0" y="0"/>
-                      <a:ext cx="5760720" cy="2578100"/>
+                      <a:ext cx="5760720" cy="2533650"/>
                     </a:xfrm>
                     <a:prstGeom prst="rect">
                       <a:avLst/>
@@ -2995,6 +3023,14 @@
           </wp:inline>
         </w:drawing>
       </w:r>
+    </w:p>
+    <w:p>
+      <w:pPr>
+        <w:rPr>
+          <w:rFonts w:ascii="Verdana" w:hAnsi="Verdana" w:cs="Arial"/>
+          <w:lang w:val="en-GB"/>
+        </w:rPr>
+      </w:pPr>
     </w:p>
     <w:p>
       <w:pPr>
@@ -3413,6 +3449,8 @@
         </w:rPr>
         <w:t>Enable roll-backs if errors are found. Allow the user to re-enter certain information.</w:t>
       </w:r>
+      <w:bookmarkStart w:id="0" w:name="_GoBack"/>
+      <w:bookmarkEnd w:id="0"/>
     </w:p>
     <w:sectPr>
       <w:pgSz w:w="11906" w:h="16838"/>
@@ -4330,7 +4368,7 @@
 </file>
 
 <file path=customXml/itemProps1.xml><?xml version="1.0" encoding="utf-8"?>
-<ds:datastoreItem xmlns:ds="http://schemas.openxmlformats.org/officeDocument/2006/customXml" ds:itemID="{CD540DEF-C172-43DF-B04D-596CA7E159A8}">
+<ds:datastoreItem xmlns:ds="http://schemas.openxmlformats.org/officeDocument/2006/customXml" ds:itemID="{ED372B5B-C745-427F-8698-FADE472B8E82}">
   <ds:schemaRefs>
     <ds:schemaRef ds:uri="http://schemas.openxmlformats.org/officeDocument/2006/bibliography"/>
   </ds:schemaRefs>

--- a/E2P.docx
+++ b/E2P.docx
@@ -1,10 +1,10 @@
 
 <file path=word/document.xml><?xml version="1.0" encoding="utf-8"?>
-<w:document xmlns:wpc="http://schemas.microsoft.com/office/word/2010/wordprocessingCanvas" xmlns:mc="http://schemas.openxmlformats.org/markup-compatibility/2006" xmlns:o="urn:schemas-microsoft-com:office:office" xmlns:r="http://schemas.openxmlformats.org/officeDocument/2006/relationships" xmlns:m="http://schemas.openxmlformats.org/officeDocument/2006/math" xmlns:v="urn:schemas-microsoft-com:vml" xmlns:wp14="http://schemas.microsoft.com/office/word/2010/wordprocessingDrawing" xmlns:wp="http://schemas.openxmlformats.org/drawingml/2006/wordprocessingDrawing" xmlns:w10="urn:schemas-microsoft-com:office:word" xmlns:w="http://schemas.openxmlformats.org/wordprocessingml/2006/main" xmlns:w14="http://schemas.microsoft.com/office/word/2010/wordml" xmlns:w15="http://schemas.microsoft.com/office/word/2012/wordml" xmlns:wpg="http://schemas.microsoft.com/office/word/2010/wordprocessingGroup" xmlns:wpi="http://schemas.microsoft.com/office/word/2010/wordprocessingInk" xmlns:wne="http://schemas.microsoft.com/office/word/2006/wordml" xmlns:wps="http://schemas.microsoft.com/office/word/2010/wordprocessingShape" mc:Ignorable="w14 w15 wp14">
+<w:document xmlns:wpc="http://schemas.microsoft.com/office/word/2010/wordprocessingCanvas" xmlns:cx="http://schemas.microsoft.com/office/drawing/2014/chartex" xmlns:cx1="http://schemas.microsoft.com/office/drawing/2015/9/8/chartex" xmlns:cx2="http://schemas.microsoft.com/office/drawing/2015/10/21/chartex" xmlns:cx3="http://schemas.microsoft.com/office/drawing/2016/5/9/chartex" xmlns:cx4="http://schemas.microsoft.com/office/drawing/2016/5/10/chartex" xmlns:cx5="http://schemas.microsoft.com/office/drawing/2016/5/11/chartex" xmlns:cx6="http://schemas.microsoft.com/office/drawing/2016/5/12/chartex" xmlns:cx7="http://schemas.microsoft.com/office/drawing/2016/5/13/chartex" xmlns:cx8="http://schemas.microsoft.com/office/drawing/2016/5/14/chartex" xmlns:mc="http://schemas.openxmlformats.org/markup-compatibility/2006" xmlns:o="urn:schemas-microsoft-com:office:office" xmlns:r="http://schemas.openxmlformats.org/officeDocument/2006/relationships" xmlns:m="http://schemas.openxmlformats.org/officeDocument/2006/math" xmlns:v="urn:schemas-microsoft-com:vml" xmlns:wp14="http://schemas.microsoft.com/office/word/2010/wordprocessingDrawing" xmlns:wp="http://schemas.openxmlformats.org/drawingml/2006/wordprocessingDrawing" xmlns:w10="urn:schemas-microsoft-com:office:word" xmlns:w="http://schemas.openxmlformats.org/wordprocessingml/2006/main" xmlns:w14="http://schemas.microsoft.com/office/word/2010/wordml" xmlns:w15="http://schemas.microsoft.com/office/word/2012/wordml" xmlns:w16se="http://schemas.microsoft.com/office/word/2015/wordml/symex" xmlns:wpg="http://schemas.microsoft.com/office/word/2010/wordprocessingGroup" xmlns:wpi="http://schemas.microsoft.com/office/word/2010/wordprocessingInk" xmlns:wne="http://schemas.microsoft.com/office/word/2006/wordml" xmlns:wps="http://schemas.microsoft.com/office/word/2010/wordprocessingShape" mc:Ignorable="w14 w15 w16se wp14">
   <w:body>
     <w:p>
       <w:pPr>
-        <w:pStyle w:val="Titel"/>
+        <w:pStyle w:val="Title"/>
         <w:jc w:val="center"/>
         <w:rPr>
           <w:lang w:val="en-GB"/>
@@ -215,7 +215,7 @@
         <w:rPr>
           <w:rFonts w:ascii="Verdana" w:hAnsi="Verdana" w:cs="Arial"/>
           <w:noProof/>
-          <w:lang w:eastAsia="de-DE"/>
+          <w:lang w:val="de-AT" w:eastAsia="de-AT"/>
         </w:rPr>
         <mc:AlternateContent>
           <mc:Choice Requires="wps">
@@ -288,7 +288,7 @@
       <w:r>
         <w:rPr>
           <w:noProof/>
-          <w:lang w:eastAsia="de-DE"/>
+          <w:lang w:val="de-AT" w:eastAsia="de-AT"/>
         </w:rPr>
         <w:drawing>
           <wp:inline distT="0" distB="0" distL="0" distR="0" wp14:anchorId="067304A6" wp14:editId="05860EE7">
@@ -379,7 +379,7 @@
         <w:rPr>
           <w:rFonts w:ascii="Verdana" w:hAnsi="Verdana" w:cs="Arial"/>
           <w:noProof/>
-          <w:lang w:eastAsia="de-DE"/>
+          <w:lang w:val="de-AT" w:eastAsia="de-AT"/>
         </w:rPr>
         <mc:AlternateContent>
           <mc:Choice Requires="wps">
@@ -455,7 +455,7 @@
       <w:r>
         <w:rPr>
           <w:noProof/>
-          <w:lang w:eastAsia="de-DE"/>
+          <w:lang w:val="de-AT" w:eastAsia="de-AT"/>
         </w:rPr>
         <w:drawing>
           <wp:inline distT="0" distB="0" distL="0" distR="0" wp14:anchorId="41B91AE7" wp14:editId="539FEF4D">
@@ -621,7 +621,7 @@
       <w:r>
         <w:rPr>
           <w:noProof/>
-          <w:lang w:eastAsia="de-DE"/>
+          <w:lang w:val="de-AT" w:eastAsia="de-AT"/>
         </w:rPr>
         <w:drawing>
           <wp:inline distT="0" distB="0" distL="0" distR="0" wp14:anchorId="39F711AA" wp14:editId="566D68EB">
@@ -675,7 +675,7 @@
     </w:p>
     <w:p>
       <w:pPr>
-        <w:pStyle w:val="Beschriftung"/>
+        <w:pStyle w:val="Caption"/>
         <w:jc w:val="center"/>
         <w:rPr>
           <w:rFonts w:ascii="Verdana" w:hAnsi="Verdana" w:cs="Arial"/>
@@ -699,7 +699,7 @@
     </w:p>
     <w:tbl>
       <w:tblPr>
-        <w:tblStyle w:val="Tabellenraster"/>
+        <w:tblStyle w:val="TableGrid"/>
         <w:tblW w:w="0" w:type="auto"/>
         <w:tblBorders>
           <w:top w:val="none" w:sz="0" w:space="0" w:color="auto"/>
@@ -730,7 +730,7 @@
             <w:r>
               <w:rPr>
                 <w:noProof/>
-                <w:lang w:eastAsia="de-DE"/>
+                <w:lang w:val="de-AT" w:eastAsia="de-AT"/>
               </w:rPr>
               <w:drawing>
                 <wp:inline distT="0" distB="0" distL="0" distR="0" wp14:anchorId="329871C6" wp14:editId="764F3F3B">
@@ -983,7 +983,7 @@
         <w:rPr>
           <w:rFonts w:ascii="Verdana" w:hAnsi="Verdana" w:cs="Arial"/>
           <w:noProof/>
-          <w:lang w:eastAsia="de-DE"/>
+          <w:lang w:val="de-AT" w:eastAsia="de-AT"/>
         </w:rPr>
         <w:drawing>
           <wp:inline distT="0" distB="0" distL="0" distR="0">
@@ -1060,7 +1060,7 @@
       <w:r>
         <w:rPr>
           <w:noProof/>
-          <w:lang w:eastAsia="de-DE"/>
+          <w:lang w:val="de-AT" w:eastAsia="de-AT"/>
         </w:rPr>
         <w:drawing>
           <wp:inline distT="0" distB="0" distL="0" distR="0" wp14:anchorId="678A3EB9" wp14:editId="3D9529E8">
@@ -1125,7 +1125,7 @@
       <w:r>
         <w:rPr>
           <w:noProof/>
-          <w:lang w:eastAsia="de-DE"/>
+          <w:lang w:val="de-AT" w:eastAsia="de-AT"/>
         </w:rPr>
         <w:drawing>
           <wp:anchor distT="0" distB="0" distL="114300" distR="114300" simplePos="0" relativeHeight="251661824" behindDoc="0" locked="0" layoutInCell="1" allowOverlap="1" wp14:anchorId="0A78D60F" wp14:editId="58B8B2DF">
@@ -1186,7 +1186,7 @@
       <w:r>
         <w:rPr>
           <w:noProof/>
-          <w:lang w:eastAsia="de-DE"/>
+          <w:lang w:val="de-AT" w:eastAsia="de-AT"/>
         </w:rPr>
         <w:drawing>
           <wp:inline distT="0" distB="0" distL="0" distR="0" wp14:anchorId="56C9B6B4" wp14:editId="13730683">
@@ -1337,7 +1337,7 @@
         <w:rPr>
           <w:rFonts w:ascii="Verdana" w:hAnsi="Verdana" w:cs="Arial"/>
           <w:noProof/>
-          <w:lang w:eastAsia="de-DE"/>
+          <w:lang w:val="de-AT" w:eastAsia="de-AT"/>
         </w:rPr>
         <mc:AlternateContent>
           <mc:Choice Requires="wps">
@@ -1424,7 +1424,7 @@
         <w:rPr>
           <w:rFonts w:ascii="Verdana" w:hAnsi="Verdana" w:cs="Arial"/>
           <w:noProof/>
-          <w:lang w:eastAsia="de-DE"/>
+          <w:lang w:val="de-AT" w:eastAsia="de-AT"/>
         </w:rPr>
         <mc:AlternateContent>
           <mc:Choice Requires="wps">
@@ -1544,7 +1544,7 @@
         <w:rPr>
           <w:rFonts w:ascii="Verdana" w:hAnsi="Verdana" w:cs="Arial"/>
           <w:noProof/>
-          <w:lang w:eastAsia="de-DE"/>
+          <w:lang w:val="de-AT" w:eastAsia="de-AT"/>
         </w:rPr>
         <mc:AlternateContent>
           <mc:Choice Requires="wps">
@@ -1652,7 +1652,7 @@
           <w:rFonts w:ascii="Verdana" w:hAnsi="Verdana" w:cs="Arial"/>
           <w:b/>
           <w:noProof/>
-          <w:lang w:eastAsia="de-DE"/>
+          <w:lang w:val="de-AT" w:eastAsia="de-AT"/>
         </w:rPr>
         <mc:AlternateContent>
           <mc:Choice Requires="wps">
@@ -1722,7 +1722,7 @@
           <w:rFonts w:ascii="Verdana" w:hAnsi="Verdana" w:cs="Arial"/>
           <w:b/>
           <w:noProof/>
-          <w:lang w:eastAsia="de-DE"/>
+          <w:lang w:val="de-AT" w:eastAsia="de-AT"/>
         </w:rPr>
         <w:drawing>
           <wp:inline distT="0" distB="0" distL="0" distR="0" wp14:anchorId="5387CC62" wp14:editId="1BB8A1FF">
@@ -1833,7 +1833,7 @@
         <w:rPr>
           <w:rFonts w:ascii="Verdana" w:hAnsi="Verdana" w:cs="Arial"/>
           <w:noProof/>
-          <w:lang w:eastAsia="de-DE"/>
+          <w:lang w:val="de-AT" w:eastAsia="de-AT"/>
         </w:rPr>
         <mc:AlternateContent>
           <mc:Choice Requires="wps">
@@ -1940,7 +1940,7 @@
         <w:rPr>
           <w:rFonts w:ascii="Verdana" w:hAnsi="Verdana" w:cs="Arial"/>
           <w:noProof/>
-          <w:lang w:eastAsia="de-DE"/>
+          <w:lang w:val="de-AT" w:eastAsia="de-AT"/>
         </w:rPr>
         <mc:AlternateContent>
           <mc:Choice Requires="wps">
@@ -2015,7 +2015,7 @@
           <w:rFonts w:ascii="Verdana" w:hAnsi="Verdana" w:cs="Arial"/>
           <w:b/>
           <w:noProof/>
-          <w:lang w:eastAsia="de-DE"/>
+          <w:lang w:val="de-AT" w:eastAsia="de-AT"/>
         </w:rPr>
         <w:drawing>
           <wp:inline distT="0" distB="0" distL="0" distR="0" wp14:anchorId="74C13B4D" wp14:editId="340CF2E2">
@@ -2151,7 +2151,7 @@
         <w:rPr>
           <w:rFonts w:ascii="Verdana" w:hAnsi="Verdana" w:cs="Arial"/>
           <w:noProof/>
-          <w:lang w:eastAsia="de-DE"/>
+          <w:lang w:val="de-AT" w:eastAsia="de-AT"/>
         </w:rPr>
         <mc:AlternateContent>
           <mc:Choice Requires="wps">
@@ -2229,7 +2229,7 @@
         <w:rPr>
           <w:rFonts w:ascii="Verdana" w:hAnsi="Verdana" w:cs="Arial"/>
           <w:noProof/>
-          <w:lang w:eastAsia="de-DE"/>
+          <w:lang w:val="de-AT" w:eastAsia="de-AT"/>
         </w:rPr>
         <mc:AlternateContent>
           <mc:Choice Requires="wps">
@@ -2341,7 +2341,7 @@
           <w:rFonts w:ascii="Verdana" w:hAnsi="Verdana" w:cs="Arial"/>
           <w:b/>
           <w:noProof/>
-          <w:lang w:eastAsia="de-DE"/>
+          <w:lang w:val="de-AT" w:eastAsia="de-AT"/>
         </w:rPr>
         <w:drawing>
           <wp:inline distT="0" distB="0" distL="0" distR="0" wp14:anchorId="2DDC9F32" wp14:editId="03D40C8C">
@@ -2450,7 +2450,7 @@
       <w:r>
         <w:rPr>
           <w:noProof/>
-          <w:lang w:eastAsia="de-DE"/>
+          <w:lang w:val="de-AT" w:eastAsia="de-AT"/>
         </w:rPr>
         <w:drawing>
           <wp:inline distT="0" distB="0" distL="0" distR="0" wp14:anchorId="29DB91A8" wp14:editId="3FA84DF9">
@@ -2531,7 +2531,7 @@
       <w:r>
         <w:rPr>
           <w:noProof/>
-          <w:lang w:eastAsia="de-DE"/>
+          <w:lang w:val="de-AT" w:eastAsia="de-AT"/>
         </w:rPr>
         <w:drawing>
           <wp:anchor distT="0" distB="0" distL="114300" distR="114300" simplePos="0" relativeHeight="251676160" behindDoc="0" locked="0" layoutInCell="1" allowOverlap="1" wp14:anchorId="5D40DD80" wp14:editId="1C7E6ABE">
@@ -2592,7 +2592,7 @@
       <w:r>
         <w:rPr>
           <w:noProof/>
-          <w:lang w:eastAsia="de-DE"/>
+          <w:lang w:val="de-AT" w:eastAsia="de-AT"/>
         </w:rPr>
         <w:drawing>
           <wp:inline distT="0" distB="0" distL="0" distR="0" wp14:anchorId="239016C4" wp14:editId="69C61912">
@@ -2740,7 +2740,7 @@
         <w:rPr>
           <w:rFonts w:ascii="Verdana" w:hAnsi="Verdana" w:cs="Arial"/>
           <w:noProof/>
-          <w:lang w:eastAsia="de-DE"/>
+          <w:lang w:val="de-AT" w:eastAsia="de-AT"/>
         </w:rPr>
         <w:drawing>
           <wp:inline distT="0" distB="0" distL="0" distR="0">
@@ -2815,16 +2815,18 @@
           <w:lang w:val="en-GB"/>
         </w:rPr>
       </w:pPr>
+      <w:bookmarkStart w:id="0" w:name="_GoBack"/>
+      <w:bookmarkEnd w:id="0"/>
       <w:r>
         <w:rPr>
           <w:noProof/>
-          <w:lang w:eastAsia="de-DE"/>
+          <w:lang w:val="de-AT" w:eastAsia="de-AT"/>
         </w:rPr>
         <w:drawing>
-          <wp:inline distT="0" distB="0" distL="0" distR="0" wp14:anchorId="77A993DD" wp14:editId="4328EB60">
-            <wp:extent cx="2043032" cy="1440000"/>
-            <wp:effectExtent l="0" t="0" r="0" b="8255"/>
-            <wp:docPr id="12" name="Grafik 12"/>
+          <wp:inline distT="0" distB="0" distL="0" distR="0" wp14:anchorId="067CE056" wp14:editId="22EF90F7">
+            <wp:extent cx="2048633" cy="1332000"/>
+            <wp:effectExtent l="0" t="0" r="8890" b="1905"/>
+            <wp:docPr id="7" name="Picture 7"/>
             <wp:cNvGraphicFramePr>
               <a:graphicFrameLocks xmlns:a="http://schemas.openxmlformats.org/drawingml/2006/main" noChangeAspect="1"/>
             </wp:cNvGraphicFramePr>
@@ -2844,7 +2846,7 @@
                   <pic:spPr>
                     <a:xfrm>
                       <a:off x="0" y="0"/>
-                      <a:ext cx="2043032" cy="1440000"/>
+                      <a:ext cx="2048633" cy="1332000"/>
                     </a:xfrm>
                     <a:prstGeom prst="rect">
                       <a:avLst/>
@@ -2924,7 +2926,7 @@
       <w:r>
         <w:rPr>
           <w:noProof/>
-          <w:lang w:eastAsia="de-DE"/>
+          <w:lang w:val="de-AT" w:eastAsia="de-AT"/>
         </w:rPr>
         <w:drawing>
           <wp:anchor distT="0" distB="0" distL="114300" distR="114300" simplePos="0" relativeHeight="251679232" behindDoc="0" locked="0" layoutInCell="1" allowOverlap="1" wp14:anchorId="0FC82021" wp14:editId="0B85441E">
@@ -2985,7 +2987,7 @@
       <w:r>
         <w:rPr>
           <w:noProof/>
-          <w:lang w:eastAsia="de-DE"/>
+          <w:lang w:val="de-AT" w:eastAsia="de-AT"/>
         </w:rPr>
         <w:drawing>
           <wp:inline distT="0" distB="0" distL="0" distR="0" wp14:anchorId="099329C6" wp14:editId="27918019">
@@ -3133,7 +3135,7 @@
       <w:r>
         <w:rPr>
           <w:noProof/>
-          <w:lang w:eastAsia="de-DE"/>
+          <w:lang w:val="de-AT" w:eastAsia="de-AT"/>
         </w:rPr>
         <w:drawing>
           <wp:inline distT="0" distB="0" distL="0" distR="0" wp14:anchorId="30067B3E" wp14:editId="7A83B512">
@@ -3449,8 +3451,6 @@
         </w:rPr>
         <w:t>Enable roll-backs if errors are found. Allow the user to re-enter certain information.</w:t>
       </w:r>
-      <w:bookmarkStart w:id="0" w:name="_GoBack"/>
-      <w:bookmarkEnd w:id="0"/>
     </w:p>
     <w:sectPr>
       <w:pgSz w:w="11906" w:h="16838"/>
@@ -3463,7 +3463,7 @@
 </file>
 
 <file path=word/numbering.xml><?xml version="1.0" encoding="utf-8"?>
-<w:numbering xmlns:wpc="http://schemas.microsoft.com/office/word/2010/wordprocessingCanvas" xmlns:mc="http://schemas.openxmlformats.org/markup-compatibility/2006" xmlns:o="urn:schemas-microsoft-com:office:office" xmlns:r="http://schemas.openxmlformats.org/officeDocument/2006/relationships" xmlns:m="http://schemas.openxmlformats.org/officeDocument/2006/math" xmlns:v="urn:schemas-microsoft-com:vml" xmlns:wp14="http://schemas.microsoft.com/office/word/2010/wordprocessingDrawing" xmlns:wp="http://schemas.openxmlformats.org/drawingml/2006/wordprocessingDrawing" xmlns:w10="urn:schemas-microsoft-com:office:word" xmlns:w="http://schemas.openxmlformats.org/wordprocessingml/2006/main" xmlns:w14="http://schemas.microsoft.com/office/word/2010/wordml" xmlns:w15="http://schemas.microsoft.com/office/word/2012/wordml" xmlns:wpg="http://schemas.microsoft.com/office/word/2010/wordprocessingGroup" xmlns:wpi="http://schemas.microsoft.com/office/word/2010/wordprocessingInk" xmlns:wne="http://schemas.microsoft.com/office/word/2006/wordml" xmlns:wps="http://schemas.microsoft.com/office/word/2010/wordprocessingShape" mc:Ignorable="w14 w15 wp14">
+<w:numbering xmlns:wpc="http://schemas.microsoft.com/office/word/2010/wordprocessingCanvas" xmlns:cx="http://schemas.microsoft.com/office/drawing/2014/chartex" xmlns:cx1="http://schemas.microsoft.com/office/drawing/2015/9/8/chartex" xmlns:cx2="http://schemas.microsoft.com/office/drawing/2015/10/21/chartex" xmlns:cx3="http://schemas.microsoft.com/office/drawing/2016/5/9/chartex" xmlns:cx4="http://schemas.microsoft.com/office/drawing/2016/5/10/chartex" xmlns:cx5="http://schemas.microsoft.com/office/drawing/2016/5/11/chartex" xmlns:cx6="http://schemas.microsoft.com/office/drawing/2016/5/12/chartex" xmlns:cx7="http://schemas.microsoft.com/office/drawing/2016/5/13/chartex" xmlns:cx8="http://schemas.microsoft.com/office/drawing/2016/5/14/chartex" xmlns:mc="http://schemas.openxmlformats.org/markup-compatibility/2006" xmlns:o="urn:schemas-microsoft-com:office:office" xmlns:r="http://schemas.openxmlformats.org/officeDocument/2006/relationships" xmlns:m="http://schemas.openxmlformats.org/officeDocument/2006/math" xmlns:v="urn:schemas-microsoft-com:vml" xmlns:wp14="http://schemas.microsoft.com/office/word/2010/wordprocessingDrawing" xmlns:wp="http://schemas.openxmlformats.org/drawingml/2006/wordprocessingDrawing" xmlns:w10="urn:schemas-microsoft-com:office:word" xmlns:w="http://schemas.openxmlformats.org/wordprocessingml/2006/main" xmlns:w14="http://schemas.microsoft.com/office/word/2010/wordml" xmlns:w15="http://schemas.microsoft.com/office/word/2012/wordml" xmlns:w16se="http://schemas.microsoft.com/office/word/2015/wordml/symex" xmlns:wpg="http://schemas.microsoft.com/office/word/2010/wordprocessingGroup" xmlns:wpi="http://schemas.microsoft.com/office/word/2010/wordprocessingInk" xmlns:wne="http://schemas.microsoft.com/office/word/2006/wordml" xmlns:wps="http://schemas.microsoft.com/office/word/2010/wordprocessingShape" mc:Ignorable="w14 w15 w16se wp14">
   <w:abstractNum w:abstractNumId="0" w15:restartNumberingAfterBreak="0">
     <w:nsid w:val="0D5471D5"/>
     <w:multiLevelType w:val="hybridMultilevel"/>
@@ -3560,7 +3560,7 @@
 </file>
 
 <file path=word/styles.xml><?xml version="1.0" encoding="utf-8"?>
-<w:styles xmlns:mc="http://schemas.openxmlformats.org/markup-compatibility/2006" xmlns:r="http://schemas.openxmlformats.org/officeDocument/2006/relationships" xmlns:w="http://schemas.openxmlformats.org/wordprocessingml/2006/main" xmlns:w14="http://schemas.microsoft.com/office/word/2010/wordml" xmlns:w15="http://schemas.microsoft.com/office/word/2012/wordml" mc:Ignorable="w14 w15">
+<w:styles xmlns:mc="http://schemas.openxmlformats.org/markup-compatibility/2006" xmlns:r="http://schemas.openxmlformats.org/officeDocument/2006/relationships" xmlns:w="http://schemas.openxmlformats.org/wordprocessingml/2006/main" xmlns:w14="http://schemas.microsoft.com/office/word/2010/wordml" xmlns:w15="http://schemas.microsoft.com/office/word/2012/wordml" xmlns:w16se="http://schemas.microsoft.com/office/word/2015/wordml/symex" mc:Ignorable="w14 w15 w16se">
   <w:docDefaults>
     <w:rPrDefault>
       <w:rPr>
@@ -3576,7 +3576,7 @@
       </w:pPr>
     </w:pPrDefault>
   </w:docDefaults>
-  <w:latentStyles w:defLockedState="0" w:defUIPriority="99" w:defSemiHidden="0" w:defUnhideWhenUsed="0" w:defQFormat="0" w:count="371">
+  <w:latentStyles w:defLockedState="0" w:defUIPriority="99" w:defSemiHidden="0" w:defUnhideWhenUsed="0" w:defQFormat="0" w:count="374">
     <w:lsdException w:name="Normal" w:uiPriority="0" w:qFormat="1"/>
     <w:lsdException w:name="heading 1" w:uiPriority="9" w:qFormat="1"/>
     <w:lsdException w:name="heading 2" w:semiHidden="1" w:uiPriority="9" w:unhideWhenUsed="1" w:qFormat="1"/>
@@ -3682,7 +3682,6 @@
     <w:lsdException w:name="HTML Sample" w:semiHidden="1" w:unhideWhenUsed="1"/>
     <w:lsdException w:name="HTML Typewriter" w:semiHidden="1" w:unhideWhenUsed="1"/>
     <w:lsdException w:name="HTML Variable" w:semiHidden="1" w:unhideWhenUsed="1"/>
-    <w:lsdException w:name="Normal Table" w:semiHidden="1" w:unhideWhenUsed="1"/>
     <w:lsdException w:name="annotation subject" w:semiHidden="1" w:unhideWhenUsed="1"/>
     <w:lsdException w:name="No List" w:semiHidden="1" w:unhideWhenUsed="1"/>
     <w:lsdException w:name="Outline List 1" w:semiHidden="1" w:unhideWhenUsed="1"/>
@@ -3727,7 +3726,6 @@
     <w:lsdException w:name="Table Professional" w:semiHidden="1" w:unhideWhenUsed="1"/>
     <w:lsdException w:name="Table Subtle 1" w:semiHidden="1" w:unhideWhenUsed="1"/>
     <w:lsdException w:name="Table Subtle 2" w:semiHidden="1" w:unhideWhenUsed="1"/>
-    <w:lsdException w:name="Table Web 1" w:semiHidden="1" w:unhideWhenUsed="1"/>
     <w:lsdException w:name="Table Web 2" w:semiHidden="1" w:unhideWhenUsed="1"/>
     <w:lsdException w:name="Table Web 3" w:semiHidden="1" w:unhideWhenUsed="1"/>
     <w:lsdException w:name="Balloon Text" w:semiHidden="1" w:unhideWhenUsed="1"/>
@@ -3948,18 +3946,21 @@
     <w:lsdException w:name="List Table 5 Dark Accent 6" w:uiPriority="50"/>
     <w:lsdException w:name="List Table 6 Colorful Accent 6" w:uiPriority="51"/>
     <w:lsdException w:name="List Table 7 Colorful Accent 6" w:uiPriority="52"/>
+    <w:lsdException w:name="Mention" w:semiHidden="1" w:unhideWhenUsed="1"/>
+    <w:lsdException w:name="Smart Hyperlink" w:semiHidden="1" w:unhideWhenUsed="1"/>
+    <w:lsdException w:name="Hashtag" w:semiHidden="1" w:unhideWhenUsed="1"/>
   </w:latentStyles>
-  <w:style w:type="paragraph" w:default="1" w:styleId="Standard">
+  <w:style w:type="paragraph" w:default="1" w:styleId="Normal">
     <w:name w:val="Normal"/>
     <w:qFormat/>
   </w:style>
-  <w:style w:type="character" w:default="1" w:styleId="Absatz-Standardschriftart">
+  <w:style w:type="character" w:default="1" w:styleId="DefaultParagraphFont">
     <w:name w:val="Default Paragraph Font"/>
     <w:uiPriority w:val="1"/>
     <w:semiHidden/>
     <w:unhideWhenUsed/>
   </w:style>
-  <w:style w:type="table" w:default="1" w:styleId="NormaleTabelle">
+  <w:style w:type="table" w:default="1" w:styleId="TableNormal">
     <w:name w:val="Normal Table"/>
     <w:uiPriority w:val="99"/>
     <w:semiHidden/>
@@ -3974,17 +3975,17 @@
       </w:tblCellMar>
     </w:tblPr>
   </w:style>
-  <w:style w:type="numbering" w:default="1" w:styleId="KeineListe">
+  <w:style w:type="numbering" w:default="1" w:styleId="NoList">
     <w:name w:val="No List"/>
     <w:uiPriority w:val="99"/>
     <w:semiHidden/>
     <w:unhideWhenUsed/>
   </w:style>
-  <w:style w:type="paragraph" w:styleId="Titel">
+  <w:style w:type="paragraph" w:styleId="Title">
     <w:name w:val="Title"/>
-    <w:basedOn w:val="Standard"/>
-    <w:next w:val="Standard"/>
-    <w:link w:val="TitelZchn"/>
+    <w:basedOn w:val="Normal"/>
+    <w:next w:val="Normal"/>
+    <w:link w:val="TitleChar"/>
     <w:uiPriority w:val="10"/>
     <w:qFormat/>
     <w:rsid w:val="00847348"/>
@@ -4001,10 +4002,10 @@
       <w:szCs w:val="56"/>
     </w:rPr>
   </w:style>
-  <w:style w:type="character" w:customStyle="1" w:styleId="TitelZchn">
-    <w:name w:val="Titel Zchn"/>
-    <w:basedOn w:val="Absatz-Standardschriftart"/>
-    <w:link w:val="Titel"/>
+  <w:style w:type="character" w:customStyle="1" w:styleId="TitleChar">
+    <w:name w:val="Title Char"/>
+    <w:basedOn w:val="DefaultParagraphFont"/>
+    <w:link w:val="Title"/>
     <w:uiPriority w:val="10"/>
     <w:rsid w:val="00847348"/>
     <w:rPr>
@@ -4015,9 +4016,9 @@
       <w:szCs w:val="56"/>
     </w:rPr>
   </w:style>
-  <w:style w:type="paragraph" w:styleId="Listenabsatz">
+  <w:style w:type="paragraph" w:styleId="ListParagraph">
     <w:name w:val="List Paragraph"/>
-    <w:basedOn w:val="Standard"/>
+    <w:basedOn w:val="Normal"/>
     <w:uiPriority w:val="34"/>
     <w:qFormat/>
     <w:rsid w:val="00BA1BDC"/>
@@ -4026,10 +4027,10 @@
       <w:contextualSpacing/>
     </w:pPr>
   </w:style>
-  <w:style w:type="paragraph" w:styleId="Beschriftung">
+  <w:style w:type="paragraph" w:styleId="Caption">
     <w:name w:val="caption"/>
-    <w:basedOn w:val="Standard"/>
-    <w:next w:val="Standard"/>
+    <w:basedOn w:val="Normal"/>
+    <w:next w:val="Normal"/>
     <w:uiPriority w:val="35"/>
     <w:unhideWhenUsed/>
     <w:qFormat/>
@@ -4047,7 +4048,7 @@
   </w:style>
   <w:style w:type="character" w:styleId="Hyperlink">
     <w:name w:val="Hyperlink"/>
-    <w:basedOn w:val="Absatz-Standardschriftart"/>
+    <w:basedOn w:val="DefaultParagraphFont"/>
     <w:uiPriority w:val="99"/>
     <w:unhideWhenUsed/>
     <w:rsid w:val="00BE4770"/>
@@ -4056,9 +4057,9 @@
       <w:u w:val="single"/>
     </w:rPr>
   </w:style>
-  <w:style w:type="table" w:styleId="Tabellenraster">
+  <w:style w:type="table" w:styleId="TableGrid">
     <w:name w:val="Table Grid"/>
-    <w:basedOn w:val="NormaleTabelle"/>
+    <w:basedOn w:val="TableNormal"/>
     <w:uiPriority w:val="59"/>
     <w:rsid w:val="00BE4770"/>
     <w:pPr>
@@ -4368,7 +4369,7 @@
 </file>
 
 <file path=customXml/itemProps1.xml><?xml version="1.0" encoding="utf-8"?>
-<ds:datastoreItem xmlns:ds="http://schemas.openxmlformats.org/officeDocument/2006/customXml" ds:itemID="{ED372B5B-C745-427F-8698-FADE472B8E82}">
+<ds:datastoreItem xmlns:ds="http://schemas.openxmlformats.org/officeDocument/2006/customXml" ds:itemID="{1B73C811-97F2-48E5-80A6-009E45EAF926}">
   <ds:schemaRefs>
     <ds:schemaRef ds:uri="http://schemas.openxmlformats.org/officeDocument/2006/bibliography"/>
   </ds:schemaRefs>
